--- a/DECLARATION SUR L'HONNEUR.docx
+++ b/DECLARATION SUR L'HONNEUR.docx
@@ -422,10 +422,7 @@
     <w:p>
       <w:proofErr w:type="spellStart"/>
       <w:r>
-        <w:t>a</w:t>
-      </w:r>
-      <w:r>
-        <w:t>ffilié</w:t>
+        <w:t>affilié</w:t>
       </w:r>
       <w:proofErr w:type="spellEnd"/>
       <w:r>
@@ -648,19 +645,7 @@
       </w:r>
       <w:proofErr w:type="spellStart"/>
       <w:r>
-        <w:t>G</w:t>
-      </w:r>
-      <w:r>
-        <w:t>é</w:t>
-      </w:r>
-      <w:r>
-        <w:t>n</w:t>
-      </w:r>
-      <w:r>
-        <w:t>é</w:t>
-      </w:r>
-      <w:r>
-        <w:t>ral</w:t>
+        <w:t>Général</w:t>
       </w:r>
       <w:proofErr w:type="spellEnd"/>
       <w:r>
@@ -668,16 +653,7 @@
       </w:r>
       <w:proofErr w:type="spellStart"/>
       <w:r>
-        <w:t>soci</w:t>
-      </w:r>
-      <w:r>
-        <w:t>é</w:t>
-      </w:r>
-      <w:r>
-        <w:t>t</w:t>
-      </w:r>
-      <w:r>
-        <w:t>é</w:t>
+        <w:t>société</w:t>
       </w:r>
       <w:proofErr w:type="spellEnd"/>
       <w:r>
@@ -737,13 +713,7 @@
       </w:r>
       <w:proofErr w:type="spellEnd"/>
       <w:r>
-        <w:t xml:space="preserve"> </w:t>
-      </w:r>
-      <w:r>
-        <w:t>eaitbrahim@code-gate.net</w:t>
-      </w:r>
-      <w:r>
-        <w:t xml:space="preserve">  </w:t>
+        <w:t xml:space="preserve"> eaitbrahim@code-gate.net  </w:t>
       </w:r>
     </w:p>
     <w:p>
@@ -765,10 +735,7 @@
       </w:r>
       <w:proofErr w:type="gramStart"/>
       <w:r>
-        <w:t xml:space="preserve">de  </w:t>
-      </w:r>
-      <w:r>
-        <w:t>Code</w:t>
+        <w:t>de  Code</w:t>
       </w:r>
       <w:proofErr w:type="gramEnd"/>
       <w:r>
@@ -778,13 +745,7 @@
         <w:t xml:space="preserve">SARLAU </w:t>
       </w:r>
       <w:r>
-        <w:t xml:space="preserve"> au capital de</w:t>
-      </w:r>
-      <w:r>
-        <w:t xml:space="preserve"> 100 000,00 DHs</w:t>
-      </w:r>
-      <w:r>
-        <w:t xml:space="preserve">,   </w:t>
+        <w:t xml:space="preserve"> au capital de 100 000,00 DHs,   </w:t>
       </w:r>
     </w:p>
     <w:p>
@@ -876,10 +837,7 @@
     <w:p>
       <w:proofErr w:type="spellStart"/>
       <w:r>
-        <w:t>i</w:t>
-      </w:r>
-      <w:r>
-        <w:t>nscrite</w:t>
+        <w:t>inscrite</w:t>
       </w:r>
       <w:proofErr w:type="spellEnd"/>
       <w:r>
@@ -891,16 +849,7 @@
       </w:r>
       <w:proofErr w:type="spellEnd"/>
       <w:r>
-        <w:t xml:space="preserve"> du commerce</w:t>
-      </w:r>
-      <w:r>
-        <w:t xml:space="preserve"> </w:t>
-      </w:r>
-      <w:r>
-        <w:t>Casablanca</w:t>
-      </w:r>
-      <w:r>
-        <w:t xml:space="preserve"> sous le n</w:t>
+        <w:t xml:space="preserve"> du commerce Casablanca sous le n</w:t>
       </w:r>
       <w:proofErr w:type="gramStart"/>
       <w:r>
@@ -922,11 +871,16 @@
       </w:r>
       <w:proofErr w:type="spellEnd"/>
       <w:r>
-        <w:t xml:space="preserve">  (</w:t>
-      </w:r>
+        <w:t xml:space="preserve">  </w:t>
+      </w:r>
+      <w:r>
+        <w:t>34092357</w:t>
+      </w:r>
+      <w:bookmarkStart w:id="0" w:name="_GoBack"/>
+      <w:bookmarkEnd w:id="0"/>
       <w:proofErr w:type="gramEnd"/>
       <w:r>
-        <w:t xml:space="preserve">1) </w:t>
+        <w:t xml:space="preserve"> </w:t>
       </w:r>
     </w:p>
     <w:p>
@@ -2298,17 +2252,11 @@
       </w:r>
       <w:proofErr w:type="gramStart"/>
       <w:r>
-        <w:t>Casablanca</w:t>
-      </w:r>
-      <w:r>
-        <w:t xml:space="preserve">  le</w:t>
+        <w:t>Casablanca  le</w:t>
       </w:r>
       <w:proofErr w:type="gramEnd"/>
       <w:r>
-        <w:t xml:space="preserve"> </w:t>
-      </w:r>
-      <w:r>
-        <w:t>21/10/2016</w:t>
+        <w:t xml:space="preserve"> 21/10/2016</w:t>
       </w:r>
     </w:p>
     <w:p>
@@ -2320,10 +2268,7 @@
       </w:r>
     </w:p>
     <w:p/>
-    <w:p>
-      <w:bookmarkStart w:id="0" w:name="_GoBack"/>
-      <w:bookmarkEnd w:id="0"/>
-    </w:p>
+    <w:p/>
     <w:p/>
     <w:p/>
     <w:p>
